--- a/Y2-Sem2/スマートフォンアプリ２/2023-10-13/03_fragment/03_Fragment_課題.docx
+++ b/Y2-Sem2/スマートフォンアプリ２/2023-10-13/03_fragment/03_Fragment_課題.docx
@@ -139,7 +139,13 @@
         <w:br w:type="page"/>
       </w:r>
     </w:p>
-    <w:p/>
+    <w:p>
+      <w:pPr>
+        <w:rPr>
+          <w:lang w:eastAsia="zh-TW"/>
+        </w:rPr>
+      </w:pPr>
+    </w:p>
     <w:p>
       <w:pPr>
         <w:pStyle w:val="2"/>
@@ -191,6 +197,28 @@
                 <w:color w:val="FF0000"/>
               </w:rPr>
             </w:pPr>
+            <w:proofErr w:type="spellStart"/>
+            <w:proofErr w:type="gramStart"/>
+            <w:r>
+              <w:rPr>
+                <w:color w:val="FF0000"/>
+              </w:rPr>
+              <w:t>OnCreateView</w:t>
+            </w:r>
+            <w:proofErr w:type="spellEnd"/>
+            <w:r>
+              <w:rPr>
+                <w:color w:val="FF0000"/>
+              </w:rPr>
+              <w:t>(</w:t>
+            </w:r>
+            <w:proofErr w:type="gramEnd"/>
+            <w:r>
+              <w:rPr>
+                <w:color w:val="FF0000"/>
+              </w:rPr>
+              <w:t>)</w:t>
+            </w:r>
           </w:p>
         </w:tc>
         <w:tc>
@@ -214,7 +242,27 @@
           <w:tcPr>
             <w:tcW w:w="4082" w:type="dxa"/>
           </w:tcPr>
-          <w:p/>
+          <w:p>
+            <w:proofErr w:type="spellStart"/>
+            <w:proofErr w:type="gramStart"/>
+            <w:r>
+              <w:rPr>
+                <w:rFonts w:hint="eastAsia"/>
+              </w:rPr>
+              <w:t>O</w:t>
+            </w:r>
+            <w:r>
+              <w:t>nPause</w:t>
+            </w:r>
+            <w:proofErr w:type="spellEnd"/>
+            <w:r>
+              <w:t>(</w:t>
+            </w:r>
+            <w:proofErr w:type="gramEnd"/>
+            <w:r>
+              <w:t>)</w:t>
+            </w:r>
+          </w:p>
         </w:tc>
       </w:tr>
       <w:tr>
@@ -244,7 +292,29 @@
               <w:tabs>
                 <w:tab w:val="center" w:pos="1941"/>
               </w:tabs>
+              <w:rPr>
+                <w:rFonts w:hint="eastAsia"/>
+              </w:rPr>
             </w:pPr>
+            <w:proofErr w:type="spellStart"/>
+            <w:proofErr w:type="gramStart"/>
+            <w:r>
+              <w:rPr>
+                <w:rFonts w:hint="eastAsia"/>
+              </w:rPr>
+              <w:t>O</w:t>
+            </w:r>
+            <w:r>
+              <w:t>nStart</w:t>
+            </w:r>
+            <w:proofErr w:type="spellEnd"/>
+            <w:r>
+              <w:t>(</w:t>
+            </w:r>
+            <w:proofErr w:type="gramEnd"/>
+            <w:r>
+              <w:t>)</w:t>
+            </w:r>
           </w:p>
         </w:tc>
         <w:tc>
@@ -268,7 +338,27 @@
           <w:tcPr>
             <w:tcW w:w="4082" w:type="dxa"/>
           </w:tcPr>
-          <w:p/>
+          <w:p>
+            <w:proofErr w:type="spellStart"/>
+            <w:proofErr w:type="gramStart"/>
+            <w:r>
+              <w:rPr>
+                <w:rFonts w:hint="eastAsia"/>
+              </w:rPr>
+              <w:t>O</w:t>
+            </w:r>
+            <w:r>
+              <w:t>nDestroyView</w:t>
+            </w:r>
+            <w:proofErr w:type="spellEnd"/>
+            <w:r>
+              <w:t>(</w:t>
+            </w:r>
+            <w:proofErr w:type="gramEnd"/>
+            <w:r>
+              <w:t>)</w:t>
+            </w:r>
+          </w:p>
         </w:tc>
       </w:tr>
       <w:tr>
@@ -293,7 +383,27 @@
           <w:tcPr>
             <w:tcW w:w="4099" w:type="dxa"/>
           </w:tcPr>
-          <w:p/>
+          <w:p>
+            <w:proofErr w:type="spellStart"/>
+            <w:proofErr w:type="gramStart"/>
+            <w:r>
+              <w:rPr>
+                <w:rFonts w:hint="eastAsia"/>
+              </w:rPr>
+              <w:t>O</w:t>
+            </w:r>
+            <w:r>
+              <w:t>nResume</w:t>
+            </w:r>
+            <w:proofErr w:type="spellEnd"/>
+            <w:r>
+              <w:t>(</w:t>
+            </w:r>
+            <w:proofErr w:type="gramEnd"/>
+            <w:r>
+              <w:t>)</w:t>
+            </w:r>
+          </w:p>
         </w:tc>
         <w:tc>
           <w:tcPr>
@@ -322,6 +432,35 @@
                 <w:color w:val="FF0000"/>
               </w:rPr>
             </w:pPr>
+            <w:proofErr w:type="spellStart"/>
+            <w:proofErr w:type="gramStart"/>
+            <w:r>
+              <w:rPr>
+                <w:rFonts w:hint="eastAsia"/>
+                <w:color w:val="FF0000"/>
+              </w:rPr>
+              <w:t>o</w:t>
+            </w:r>
+            <w:r>
+              <w:rPr>
+                <w:color w:val="FF0000"/>
+              </w:rPr>
+              <w:t>nDestroy</w:t>
+            </w:r>
+            <w:proofErr w:type="spellEnd"/>
+            <w:r>
+              <w:rPr>
+                <w:color w:val="FF0000"/>
+              </w:rPr>
+              <w:t>(</w:t>
+            </w:r>
+            <w:proofErr w:type="gramEnd"/>
+            <w:r>
+              <w:rPr>
+                <w:color w:val="FF0000"/>
+              </w:rPr>
+              <w:t>)</w:t>
+            </w:r>
           </w:p>
         </w:tc>
       </w:tr>
@@ -384,7 +523,37 @@
           <w:tcPr>
             <w:tcW w:w="3118" w:type="dxa"/>
           </w:tcPr>
-          <w:p/>
+          <w:p>
+            <w:proofErr w:type="spellStart"/>
+            <w:proofErr w:type="gramStart"/>
+            <w:r>
+              <w:rPr>
+                <w:rFonts w:hint="eastAsia"/>
+                <w:color w:val="FF0000"/>
+              </w:rPr>
+              <w:t>o</w:t>
+            </w:r>
+            <w:r>
+              <w:rPr>
+                <w:color w:val="FF0000"/>
+              </w:rPr>
+              <w:t>nCreateView</w:t>
+            </w:r>
+            <w:proofErr w:type="spellEnd"/>
+            <w:r>
+              <w:rPr>
+                <w:color w:val="FF0000"/>
+              </w:rPr>
+              <w:t>(</w:t>
+            </w:r>
+            <w:proofErr w:type="gramEnd"/>
+            <w:r>
+              <w:rPr>
+                <w:color w:val="FF0000"/>
+              </w:rPr>
+              <w:t>)</w:t>
+            </w:r>
+          </w:p>
         </w:tc>
       </w:tr>
     </w:tbl>
@@ -470,6 +639,41 @@
                 <w:color w:val="FF0000"/>
               </w:rPr>
             </w:pPr>
+            <w:proofErr w:type="spellStart"/>
+            <w:proofErr w:type="gramStart"/>
+            <w:r>
+              <w:rPr>
+                <w:rFonts w:hint="eastAsia"/>
+                <w:color w:val="FF0000"/>
+              </w:rPr>
+              <w:t>o</w:t>
+            </w:r>
+            <w:r>
+              <w:rPr>
+                <w:color w:val="FF0000"/>
+              </w:rPr>
+              <w:t>nView</w:t>
+            </w:r>
+            <w:r>
+              <w:rPr>
+                <w:color w:val="FF0000"/>
+              </w:rPr>
+              <w:t>Create</w:t>
+            </w:r>
+            <w:proofErr w:type="spellEnd"/>
+            <w:r>
+              <w:rPr>
+                <w:color w:val="FF0000"/>
+              </w:rPr>
+              <w:t>(</w:t>
+            </w:r>
+            <w:proofErr w:type="gramEnd"/>
+            <w:r>
+              <w:rPr>
+                <w:color w:val="FF0000"/>
+              </w:rPr>
+              <w:t>)</w:t>
+            </w:r>
           </w:p>
         </w:tc>
       </w:tr>
@@ -525,7 +729,32 @@
           <w:tcPr>
             <w:tcW w:w="2827" w:type="dxa"/>
           </w:tcPr>
-          <w:p/>
+          <w:p>
+            <w:pPr>
+              <w:rPr>
+                <w:rFonts w:hint="eastAsia"/>
+              </w:rPr>
+            </w:pPr>
+            <w:proofErr w:type="spellStart"/>
+            <w:proofErr w:type="gramStart"/>
+            <w:r>
+              <w:rPr>
+                <w:rFonts w:hint="eastAsia"/>
+              </w:rPr>
+              <w:t>o</w:t>
+            </w:r>
+            <w:r>
+              <w:t>nAttach</w:t>
+            </w:r>
+            <w:proofErr w:type="spellEnd"/>
+            <w:r>
+              <w:t>(</w:t>
+            </w:r>
+            <w:proofErr w:type="gramEnd"/>
+            <w:r>
+              <w:t>)</w:t>
+            </w:r>
+          </w:p>
         </w:tc>
         <w:tc>
           <w:tcPr>
@@ -696,6 +925,15 @@
     <w:p>
       <w:pPr>
         <w:rPr>
+          <w:rFonts w:hint="eastAsia"/>
+          <w:b/>
+          <w:highlight w:val="lightGray"/>
+        </w:rPr>
+      </w:pPr>
+    </w:p>
+    <w:p>
+      <w:pPr>
+        <w:rPr>
           <w:b/>
           <w:highlight w:val="lightGray"/>
         </w:rPr>
@@ -995,7 +1233,7 @@
       </w:r>
       <w:r>
         <w:rPr>
-          <w:rFonts w:ascii="ＭＳ ゴシック" w:eastAsia="ＭＳ ゴシック" w:hAnsi="ＭＳ ゴシック"/>
+          <w:rFonts w:ascii="MS Gothic" w:eastAsia="MS Gothic" w:hAnsi="MS Gothic"/>
           <w:b/>
           <w:szCs w:val="21"/>
         </w:rPr>
@@ -1003,7 +1241,7 @@
       </w:r>
       <w:r>
         <w:rPr>
-          <w:rFonts w:ascii="ＭＳ ゴシック" w:eastAsia="ＭＳ ゴシック" w:hAnsi="ＭＳ ゴシック" w:hint="eastAsia"/>
+          <w:rFonts w:ascii="MS Gothic" w:eastAsia="MS Gothic" w:hAnsi="MS Gothic" w:hint="eastAsia"/>
           <w:b/>
           <w:szCs w:val="21"/>
         </w:rPr>
@@ -1011,7 +1249,7 @@
       </w:r>
       <w:r>
         <w:rPr>
-          <w:rFonts w:ascii="ＭＳ ゴシック" w:eastAsia="ＭＳ ゴシック" w:hAnsi="ＭＳ ゴシック" w:hint="eastAsia"/>
+          <w:rFonts w:ascii="MS Gothic" w:eastAsia="MS Gothic" w:hAnsi="MS Gothic" w:hint="eastAsia"/>
           <w:b/>
           <w:szCs w:val="21"/>
         </w:rPr>
@@ -1019,7 +1257,7 @@
       </w:r>
       <w:r>
         <w:rPr>
-          <w:rFonts w:ascii="ＭＳ ゴシック" w:eastAsia="ＭＳ ゴシック" w:hAnsi="ＭＳ ゴシック"/>
+          <w:rFonts w:ascii="MS Gothic" w:eastAsia="MS Gothic" w:hAnsi="MS Gothic"/>
           <w:b/>
           <w:szCs w:val="21"/>
         </w:rPr>
@@ -1027,7 +1265,7 @@
       </w:r>
       <w:r>
         <w:rPr>
-          <w:rFonts w:ascii="ＭＳ ゴシック" w:eastAsia="ＭＳ ゴシック" w:hAnsi="ＭＳ ゴシック" w:hint="eastAsia"/>
+          <w:rFonts w:ascii="MS Gothic" w:eastAsia="MS Gothic" w:hAnsi="MS Gothic" w:hint="eastAsia"/>
           <w:b/>
           <w:szCs w:val="21"/>
         </w:rPr>
@@ -1037,14 +1275,14 @@
     <w:p>
       <w:pPr>
         <w:rPr>
-          <w:rFonts w:ascii="ＭＳ ゴシック" w:eastAsia="ＭＳ ゴシック" w:hAnsi="ＭＳ ゴシック"/>
+          <w:rFonts w:ascii="MS Gothic" w:eastAsia="MS Gothic" w:hAnsi="MS Gothic"/>
           <w:b/>
           <w:szCs w:val="21"/>
         </w:rPr>
       </w:pPr>
       <w:r>
         <w:rPr>
-          <w:rFonts w:ascii="ＭＳ ゴシック" w:eastAsia="ＭＳ ゴシック" w:hAnsi="ＭＳ ゴシック"/>
+          <w:rFonts w:ascii="MS Gothic" w:eastAsia="MS Gothic" w:hAnsi="MS Gothic"/>
           <w:b/>
           <w:szCs w:val="21"/>
         </w:rPr>
@@ -1052,7 +1290,7 @@
       </w:r>
       <w:r>
         <w:rPr>
-          <w:rFonts w:ascii="ＭＳ ゴシック" w:eastAsia="ＭＳ ゴシック" w:hAnsi="ＭＳ ゴシック" w:hint="eastAsia"/>
+          <w:rFonts w:ascii="MS Gothic" w:eastAsia="MS Gothic" w:hAnsi="MS Gothic" w:hint="eastAsia"/>
           <w:b/>
           <w:szCs w:val="21"/>
         </w:rPr>
@@ -1060,7 +1298,7 @@
       </w:r>
       <w:r>
         <w:rPr>
-          <w:rFonts w:ascii="ＭＳ ゴシック" w:eastAsia="ＭＳ ゴシック" w:hAnsi="ＭＳ ゴシック"/>
+          <w:rFonts w:ascii="MS Gothic" w:eastAsia="MS Gothic" w:hAnsi="MS Gothic"/>
           <w:b/>
           <w:szCs w:val="21"/>
         </w:rPr>
@@ -1068,7 +1306,7 @@
       </w:r>
       <w:r>
         <w:rPr>
-          <w:rFonts w:ascii="ＭＳ ゴシック" w:eastAsia="ＭＳ ゴシック" w:hAnsi="ＭＳ ゴシック" w:hint="eastAsia"/>
+          <w:rFonts w:ascii="MS Gothic" w:eastAsia="MS Gothic" w:hAnsi="MS Gothic" w:hint="eastAsia"/>
           <w:b/>
           <w:szCs w:val="21"/>
         </w:rPr>
@@ -1076,7 +1314,7 @@
       </w:r>
       <w:r>
         <w:rPr>
-          <w:rFonts w:ascii="ＭＳ ゴシック" w:eastAsia="ＭＳ ゴシック" w:hAnsi="ＭＳ ゴシック" w:hint="eastAsia"/>
+          <w:rFonts w:ascii="MS Gothic" w:eastAsia="MS Gothic" w:hAnsi="MS Gothic" w:hint="eastAsia"/>
           <w:b/>
           <w:szCs w:val="21"/>
         </w:rPr>
@@ -1084,7 +1322,7 @@
       </w:r>
       <w:r>
         <w:rPr>
-          <w:rFonts w:ascii="ＭＳ ゴシック" w:eastAsia="ＭＳ ゴシック" w:hAnsi="ＭＳ ゴシック" w:hint="eastAsia"/>
+          <w:rFonts w:ascii="MS Gothic" w:eastAsia="MS Gothic" w:hAnsi="MS Gothic" w:hint="eastAsia"/>
           <w:b/>
           <w:szCs w:val="21"/>
         </w:rPr>
@@ -1092,7 +1330,7 @@
       </w:r>
       <w:r>
         <w:rPr>
-          <w:rFonts w:ascii="ＭＳ ゴシック" w:eastAsia="ＭＳ ゴシック" w:hAnsi="ＭＳ ゴシック" w:hint="eastAsia"/>
+          <w:rFonts w:ascii="MS Gothic" w:eastAsia="MS Gothic" w:hAnsi="MS Gothic" w:hint="eastAsia"/>
           <w:b/>
           <w:szCs w:val="21"/>
         </w:rPr>
@@ -1100,7 +1338,7 @@
       </w:r>
       <w:r>
         <w:rPr>
-          <w:rFonts w:ascii="ＭＳ ゴシック" w:eastAsia="ＭＳ ゴシック" w:hAnsi="ＭＳ ゴシック"/>
+          <w:rFonts w:ascii="MS Gothic" w:eastAsia="MS Gothic" w:hAnsi="MS Gothic"/>
           <w:b/>
           <w:szCs w:val="21"/>
         </w:rPr>
@@ -1108,7 +1346,7 @@
       </w:r>
       <w:r>
         <w:rPr>
-          <w:rFonts w:ascii="ＭＳ ゴシック" w:eastAsia="ＭＳ ゴシック" w:hAnsi="ＭＳ ゴシック" w:hint="eastAsia"/>
+          <w:rFonts w:ascii="MS Gothic" w:eastAsia="MS Gothic" w:hAnsi="MS Gothic" w:hint="eastAsia"/>
           <w:b/>
           <w:szCs w:val="21"/>
         </w:rPr>
@@ -1118,14 +1356,14 @@
     <w:p>
       <w:pPr>
         <w:rPr>
-          <w:rFonts w:ascii="ＭＳ ゴシック" w:eastAsia="ＭＳ ゴシック" w:hAnsi="ＭＳ ゴシック"/>
+          <w:rFonts w:ascii="MS Gothic" w:eastAsia="MS Gothic" w:hAnsi="MS Gothic"/>
           <w:b/>
           <w:szCs w:val="21"/>
         </w:rPr>
       </w:pPr>
       <w:r>
         <w:rPr>
-          <w:rFonts w:ascii="ＭＳ ゴシック" w:eastAsia="ＭＳ ゴシック" w:hAnsi="ＭＳ ゴシック"/>
+          <w:rFonts w:ascii="MS Gothic" w:eastAsia="MS Gothic" w:hAnsi="MS Gothic"/>
           <w:b/>
           <w:szCs w:val="21"/>
         </w:rPr>
@@ -1133,7 +1371,7 @@
       </w:r>
       <w:r>
         <w:rPr>
-          <w:rFonts w:ascii="ＭＳ ゴシック" w:eastAsia="ＭＳ ゴシック" w:hAnsi="ＭＳ ゴシック" w:hint="eastAsia"/>
+          <w:rFonts w:ascii="MS Gothic" w:eastAsia="MS Gothic" w:hAnsi="MS Gothic" w:hint="eastAsia"/>
           <w:b/>
           <w:szCs w:val="21"/>
         </w:rPr>
@@ -1412,6 +1650,7 @@
         <w:rPr>
           <w:rFonts w:hint="eastAsia"/>
           <w:b/>
+          <w:lang w:eastAsia="zh-TW"/>
         </w:rPr>
       </w:pPr>
     </w:p>
@@ -2090,7 +2329,7 @@
     </w:pPr>
   </w:style>
   <w:style w:type="character" w:customStyle="1" w:styleId="a4">
-    <w:name w:val="ヘッダー (文字)"/>
+    <w:name w:val="頁首 字元"/>
     <w:basedOn w:val="a0"/>
     <w:link w:val="a3"/>
     <w:uiPriority w:val="99"/>
@@ -2112,14 +2351,14 @@
     </w:pPr>
   </w:style>
   <w:style w:type="character" w:customStyle="1" w:styleId="a6">
-    <w:name w:val="フッター (文字)"/>
+    <w:name w:val="頁尾 字元"/>
     <w:basedOn w:val="a0"/>
     <w:link w:val="a5"/>
     <w:uiPriority w:val="99"/>
     <w:rsid w:val="00A238D3"/>
   </w:style>
   <w:style w:type="character" w:customStyle="1" w:styleId="20">
-    <w:name w:val="見出し 2 (文字)"/>
+    <w:name w:val="標題 2 字元"/>
     <w:basedOn w:val="a0"/>
     <w:link w:val="2"/>
     <w:uiPriority w:val="9"/>
@@ -2419,30 +2658,6 @@
 </file>
 
 <file path=customXml/item1.xml><?xml version="1.0" encoding="utf-8"?>
-<?mso-contentType ?>
-<FormTemplates xmlns="http://schemas.microsoft.com/sharepoint/v3/contenttype/forms">
-  <Display>DocumentLibraryForm</Display>
-  <Edit>DocumentLibraryForm</Edit>
-  <New>DocumentLibraryForm</New>
-</FormTemplates>
-</file>
-
-<file path=customXml/item2.xml><?xml version="1.0" encoding="utf-8"?>
-<p:properties xmlns:p="http://schemas.microsoft.com/office/2006/metadata/properties" xmlns:xsi="http://www.w3.org/2001/XMLSchema-instance" xmlns:pc="http://schemas.microsoft.com/office/infopath/2007/PartnerControls">
-  <documentManagement>
-    <lcf76f155ced4ddcb4097134ff3c332f xmlns="818372c2-5ca1-41d4-8e9c-cfddae3549a4">
-      <Terms xmlns="http://schemas.microsoft.com/office/infopath/2007/PartnerControls"/>
-    </lcf76f155ced4ddcb4097134ff3c332f>
-    <TaxCatchAll xmlns="17b0db3f-bb77-44b7-9a15-7825ddede5b7" xsi:nil="true"/>
-  </documentManagement>
-</p:properties>
-</file>
-
-<file path=customXml/item3.xml><?xml version="1.0" encoding="utf-8"?>
-<b:Sources xmlns:b="http://schemas.openxmlformats.org/officeDocument/2006/bibliography" xmlns="http://schemas.openxmlformats.org/officeDocument/2006/bibliography" SelectedStyle="\APASixthEditionOfficeOnline.xsl" StyleName="APA" Version="6"/>
-</file>
-
-<file path=customXml/item4.xml><?xml version="1.0" encoding="utf-8"?>
 <ct:contentTypeSchema xmlns:ct="http://schemas.microsoft.com/office/2006/metadata/contentType" xmlns:ma="http://schemas.microsoft.com/office/2006/metadata/properties/metaAttributes" ct:_="" ma:_="" ma:contentTypeName="ドキュメント" ma:contentTypeID="0x0101005D613A5EAFE00F468F9EFC7DA0099D63" ma:contentTypeVersion="13" ma:contentTypeDescription="新しいドキュメントを作成します。" ma:contentTypeScope="" ma:versionID="0b760e266439ab167040dcc2c0736f84">
   <xsd:schema xmlns:xsd="http://www.w3.org/2001/XMLSchema" xmlns:xs="http://www.w3.org/2001/XMLSchema" xmlns:p="http://schemas.microsoft.com/office/2006/metadata/properties" xmlns:ns2="818372c2-5ca1-41d4-8e9c-cfddae3549a4" xmlns:ns3="17b0db3f-bb77-44b7-9a15-7825ddede5b7" targetNamespace="http://schemas.microsoft.com/office/2006/metadata/properties" ma:root="true" ma:fieldsID="f105041562af0d128b58ba3f56905a79" ns2:_="" ns3:_="">
     <xsd:import namespace="818372c2-5ca1-41d4-8e9c-cfddae3549a4"/>
@@ -2665,24 +2880,50 @@
 </ct:contentTypeSchema>
 </file>
 
+<file path=customXml/item2.xml><?xml version="1.0" encoding="utf-8"?>
+<b:Sources xmlns:b="http://schemas.openxmlformats.org/officeDocument/2006/bibliography" xmlns="http://schemas.openxmlformats.org/officeDocument/2006/bibliography" SelectedStyle="\APASixthEditionOfficeOnline.xsl" StyleName="APA" Version="6"/>
+</file>
+
+<file path=customXml/item3.xml><?xml version="1.0" encoding="utf-8"?>
+<p:properties xmlns:p="http://schemas.microsoft.com/office/2006/metadata/properties" xmlns:xsi="http://www.w3.org/2001/XMLSchema-instance" xmlns:pc="http://schemas.microsoft.com/office/infopath/2007/PartnerControls">
+  <documentManagement>
+    <lcf76f155ced4ddcb4097134ff3c332f xmlns="818372c2-5ca1-41d4-8e9c-cfddae3549a4">
+      <Terms xmlns="http://schemas.microsoft.com/office/infopath/2007/PartnerControls"/>
+    </lcf76f155ced4ddcb4097134ff3c332f>
+    <TaxCatchAll xmlns="17b0db3f-bb77-44b7-9a15-7825ddede5b7" xsi:nil="true"/>
+  </documentManagement>
+</p:properties>
+</file>
+
+<file path=customXml/item4.xml><?xml version="1.0" encoding="utf-8"?>
+<?mso-contentType ?>
+<FormTemplates xmlns="http://schemas.microsoft.com/sharepoint/v3/contenttype/forms">
+  <Display>DocumentLibraryForm</Display>
+  <Edit>DocumentLibraryForm</Edit>
+  <New>DocumentLibraryForm</New>
+</FormTemplates>
+</file>
+
 <file path=customXml/itemProps1.xml><?xml version="1.0" encoding="utf-8"?>
-<ds:datastoreItem xmlns:ds="http://schemas.openxmlformats.org/officeDocument/2006/customXml" ds:itemID="{0A345147-20FC-4696-B4FC-299D7C397695}">
+<ds:datastoreItem xmlns:ds="http://schemas.openxmlformats.org/officeDocument/2006/customXml" ds:itemID="{F353B25C-8527-4C3B-9AD5-D30813BAD75B}">
   <ds:schemaRefs>
-    <ds:schemaRef ds:uri="http://schemas.microsoft.com/sharepoint/v3/contenttype/forms"/>
+    <ds:schemaRef ds:uri="http://schemas.microsoft.com/office/2006/metadata/contentType"/>
+    <ds:schemaRef ds:uri="http://schemas.microsoft.com/office/2006/metadata/properties/metaAttributes"/>
+    <ds:schemaRef ds:uri="http://www.w3.org/2001/XMLSchema"/>
+    <ds:schemaRef ds:uri="http://schemas.microsoft.com/office/2006/metadata/properties"/>
+    <ds:schemaRef ds:uri="818372c2-5ca1-41d4-8e9c-cfddae3549a4"/>
+    <ds:schemaRef ds:uri="17b0db3f-bb77-44b7-9a15-7825ddede5b7"/>
+    <ds:schemaRef ds:uri="http://schemas.microsoft.com/office/2006/documentManagement/types"/>
+    <ds:schemaRef ds:uri="http://schemas.microsoft.com/office/infopath/2007/PartnerControls"/>
+    <ds:schemaRef ds:uri="http://schemas.openxmlformats.org/package/2006/metadata/core-properties"/>
+    <ds:schemaRef ds:uri="http://purl.org/dc/elements/1.1/"/>
+    <ds:schemaRef ds:uri="http://purl.org/dc/terms/"/>
+    <ds:schemaRef ds:uri="http://schemas.microsoft.com/internal/obd"/>
   </ds:schemaRefs>
 </ds:datastoreItem>
 </file>
 
 <file path=customXml/itemProps2.xml><?xml version="1.0" encoding="utf-8"?>
-<ds:datastoreItem xmlns:ds="http://schemas.openxmlformats.org/officeDocument/2006/customXml" ds:itemID="{1A039176-F845-408D-AFC2-FDE5ECA369A8}">
-  <ds:schemaRefs>
-    <ds:schemaRef ds:uri="http://schemas.microsoft.com/office/2006/metadata/properties"/>
-    <ds:schemaRef ds:uri="http://schemas.microsoft.com/office/infopath/2007/PartnerControls"/>
-  </ds:schemaRefs>
-</ds:datastoreItem>
-</file>
-
-<file path=customXml/itemProps3.xml><?xml version="1.0" encoding="utf-8"?>
 <ds:datastoreItem xmlns:ds="http://schemas.openxmlformats.org/officeDocument/2006/customXml" ds:itemID="{518D0C7D-3B48-416B-BEB3-E0DDB6AE4C3B}">
   <ds:schemaRefs>
     <ds:schemaRef ds:uri="http://schemas.openxmlformats.org/officeDocument/2006/bibliography"/>
@@ -2690,6 +2931,21 @@
 </ds:datastoreItem>
 </file>
 
+<file path=customXml/itemProps3.xml><?xml version="1.0" encoding="utf-8"?>
+<ds:datastoreItem xmlns:ds="http://schemas.openxmlformats.org/officeDocument/2006/customXml" ds:itemID="{1A039176-F845-408D-AFC2-FDE5ECA369A8}">
+  <ds:schemaRefs>
+    <ds:schemaRef ds:uri="http://schemas.microsoft.com/office/2006/metadata/properties"/>
+    <ds:schemaRef ds:uri="http://schemas.microsoft.com/office/infopath/2007/PartnerControls"/>
+    <ds:schemaRef ds:uri="818372c2-5ca1-41d4-8e9c-cfddae3549a4"/>
+    <ds:schemaRef ds:uri="17b0db3f-bb77-44b7-9a15-7825ddede5b7"/>
+  </ds:schemaRefs>
+</ds:datastoreItem>
+</file>
+
 <file path=customXml/itemProps4.xml><?xml version="1.0" encoding="utf-8"?>
-<ds:datastoreItem xmlns:ds="http://schemas.openxmlformats.org/officeDocument/2006/customXml" ds:itemID="{F353B25C-8527-4C3B-9AD5-D30813BAD75B}"/>
+<ds:datastoreItem xmlns:ds="http://schemas.openxmlformats.org/officeDocument/2006/customXml" ds:itemID="{0A345147-20FC-4696-B4FC-299D7C397695}">
+  <ds:schemaRefs>
+    <ds:schemaRef ds:uri="http://schemas.microsoft.com/sharepoint/v3/contenttype/forms"/>
+  </ds:schemaRefs>
+</ds:datastoreItem>
 </file>